--- a/20-21/Physics/Angular_Motion/Physics_Flow_Chart.docx
+++ b/20-21/Physics/Angular_Motion/Physics_Flow_Chart.docx
@@ -3,79 +3,463 @@
 <w:document xmlns:wpc="http://schemas.microsoft.com/office/word/2010/wordprocessingCanvas" xmlns:cx="http://schemas.microsoft.com/office/drawing/2014/chartex" xmlns:cx1="http://schemas.microsoft.com/office/drawing/2015/9/8/chartex" xmlns:cx2="http://schemas.microsoft.com/office/drawing/2015/10/21/chartex" xmlns:cx3="http://schemas.microsoft.com/office/drawing/2016/5/9/chartex" xmlns:cx4="http://schemas.microsoft.com/office/drawing/2016/5/10/chartex" xmlns:cx5="http://schemas.microsoft.com/office/drawing/2016/5/11/chartex" xmlns:cx6="http://schemas.microsoft.com/office/drawing/2016/5/12/chartex" xmlns:cx7="http://schemas.microsoft.com/office/drawing/2016/5/13/chartex" xmlns:cx8="http://schemas.microsoft.com/office/drawing/2016/5/14/chartex" xmlns:mc="http://schemas.openxmlformats.org/markup-compatibility/2006" xmlns:aink="http://schemas.microsoft.com/office/drawing/2016/ink" xmlns:am3d="http://schemas.microsoft.com/office/drawing/2017/model3d" xmlns:o="urn:schemas-microsoft-com:office:office" xmlns:r="http://schemas.openxmlformats.org/officeDocument/2006/relationships" xmlns:m="http://schemas.openxmlformats.org/officeDocument/2006/math" xmlns:v="urn:schemas-microsoft-com:vml" xmlns:wp14="http://schemas.microsoft.com/office/word/2010/wordprocessingDrawing" xmlns:wp="http://schemas.openxmlformats.org/drawingml/2006/wordprocessingDrawing" xmlns:w10="urn:schemas-microsoft-com:office:word" xmlns:w="http://schemas.openxmlformats.org/wordprocessingml/2006/main" xmlns:w14="http://schemas.microsoft.com/office/word/2010/wordml" xmlns:w15="http://schemas.microsoft.com/office/word/2012/wordml" xmlns:w16cex="http://schemas.microsoft.com/office/word/2018/wordml/cex" xmlns:w16cid="http://schemas.microsoft.com/office/word/2016/wordml/cid" xmlns:w16="http://schemas.microsoft.com/office/word/2018/wordml" xmlns:w16se="http://schemas.microsoft.com/office/word/2015/wordml/symex" xmlns:wpg="http://schemas.microsoft.com/office/word/2010/wordprocessingGroup" xmlns:wpi="http://schemas.microsoft.com/office/word/2010/wordprocessingInk" xmlns:wne="http://schemas.microsoft.com/office/word/2006/wordml" xmlns:wps="http://schemas.microsoft.com/office/word/2010/wordprocessingShape" mc:Ignorable="w14 w15 w16se w16cid w16 w16cex wp14">
   <w:body>
     <w:p>
-      <w:r>
-        <w:t>Physics Flow Chart</w:t>
+      <w:pPr>
+        <w:rPr>
+          <w:sz w:val="24"/>
+          <w:szCs w:val="24"/>
+        </w:rPr>
+      </w:pPr>
+      <w:r>
+        <w:rPr>
+          <w:sz w:val="24"/>
+          <w:szCs w:val="24"/>
+        </w:rPr>
+        <w:t xml:space="preserve">Physics </w:t>
+      </w:r>
+      <w:r>
+        <w:rPr>
+          <w:sz w:val="24"/>
+          <w:szCs w:val="24"/>
+        </w:rPr>
+        <w:t>Progression paragraph</w:t>
       </w:r>
     </w:p>
     <w:p>
-      <w:r>
+      <w:pPr>
+        <w:rPr>
+          <w:sz w:val="24"/>
+          <w:szCs w:val="24"/>
+        </w:rPr>
+      </w:pPr>
+      <w:r>
+        <w:rPr>
+          <w:sz w:val="24"/>
+          <w:szCs w:val="24"/>
+        </w:rPr>
         <w:t xml:space="preserve">My design started out simply with a base for the mousetrap to be attached to. I wanted to make it rather easy to swap out in case the mouse trap broke, so I decided to use industrial-strength Velcro connected to the body of the car. I then tried connecting a power axle, but I </w:t>
       </w:r>
       <w:proofErr w:type="gramStart"/>
       <w:r>
+        <w:rPr>
+          <w:sz w:val="24"/>
+          <w:szCs w:val="24"/>
+        </w:rPr>
         <w:t>couldn’t</w:t>
       </w:r>
       <w:proofErr w:type="gramEnd"/>
       <w:r>
-        <w:t xml:space="preserve"> get the string to grip it properly, so I moved on. I then had about three variations trying to use two gears on different levels, but the two different </w:t>
+        <w:rPr>
+          <w:sz w:val="24"/>
+          <w:szCs w:val="24"/>
+        </w:rPr>
+        <w:t xml:space="preserve"> get the string to grip it properly, so I</w:t>
+      </w:r>
+      <w:r>
+        <w:rPr>
+          <w:sz w:val="24"/>
+          <w:szCs w:val="24"/>
+        </w:rPr>
+        <w:t xml:space="preserve"> decided to figure that out later</w:t>
+      </w:r>
+      <w:r>
+        <w:rPr>
+          <w:sz w:val="24"/>
+          <w:szCs w:val="24"/>
+        </w:rPr>
+        <w:t xml:space="preserve">. I then had about three variations trying to use two gears on different levels, but the two levels </w:t>
+      </w:r>
+      <w:r>
+        <w:rPr>
+          <w:sz w:val="24"/>
+          <w:szCs w:val="24"/>
+        </w:rPr>
+        <w:t>kept pulling apart</w:t>
+      </w:r>
+      <w:r>
+        <w:rPr>
+          <w:sz w:val="24"/>
+          <w:szCs w:val="24"/>
+        </w:rPr>
+        <w:t xml:space="preserve">, separating the </w:t>
       </w:r>
       <w:proofErr w:type="gramStart"/>
       <w:r>
-        <w:t xml:space="preserve">levels  </w:t>
-      </w:r>
-      <w:r>
-        <w:t>kept</w:t>
+        <w:rPr>
+          <w:sz w:val="24"/>
+          <w:szCs w:val="24"/>
+        </w:rPr>
+        <w:t>gears</w:t>
       </w:r>
       <w:proofErr w:type="gramEnd"/>
       <w:r>
-        <w:t xml:space="preserve"> pulling apart. I eventually found a gearing solution and finalized the body of my car, using three different gears. The first and last gears were really the only ones I needed to use, but I </w:t>
+        <w:rPr>
+          <w:sz w:val="24"/>
+          <w:szCs w:val="24"/>
+        </w:rPr>
+        <w:t xml:space="preserve"> and stopping the power to the wheels</w:t>
+      </w:r>
+      <w:r>
+        <w:rPr>
+          <w:sz w:val="24"/>
+          <w:szCs w:val="24"/>
+        </w:rPr>
+        <w:t>. I eventually found a gearing solution</w:t>
+      </w:r>
+      <w:r>
+        <w:rPr>
+          <w:sz w:val="24"/>
+          <w:szCs w:val="24"/>
+        </w:rPr>
+        <w:t xml:space="preserve"> with three gears</w:t>
+      </w:r>
+      <w:r>
+        <w:rPr>
+          <w:sz w:val="24"/>
+          <w:szCs w:val="24"/>
+        </w:rPr>
+        <w:t xml:space="preserve"> and </w:t>
+      </w:r>
+      <w:r>
+        <w:rPr>
+          <w:sz w:val="24"/>
+          <w:szCs w:val="24"/>
+        </w:rPr>
+        <w:t xml:space="preserve">completed </w:t>
+      </w:r>
+      <w:r>
+        <w:rPr>
+          <w:sz w:val="24"/>
+          <w:szCs w:val="24"/>
+        </w:rPr>
+        <w:t>the body of my car</w:t>
+      </w:r>
+      <w:r>
+        <w:rPr>
+          <w:sz w:val="24"/>
+          <w:szCs w:val="24"/>
+        </w:rPr>
+        <w:t>.</w:t>
+      </w:r>
+      <w:r>
+        <w:rPr>
+          <w:sz w:val="24"/>
+          <w:szCs w:val="24"/>
+        </w:rPr>
+        <w:t xml:space="preserve"> </w:t>
+      </w:r>
+      <w:r>
+        <w:rPr>
+          <w:sz w:val="24"/>
+          <w:szCs w:val="24"/>
+        </w:rPr>
+        <w:t xml:space="preserve">The gearing system </w:t>
+      </w:r>
+      <w:r>
+        <w:rPr>
+          <w:sz w:val="24"/>
+          <w:szCs w:val="24"/>
+        </w:rPr>
+        <w:t xml:space="preserve">would gear down </w:t>
+      </w:r>
+      <w:r>
+        <w:rPr>
+          <w:sz w:val="24"/>
+          <w:szCs w:val="24"/>
+        </w:rPr>
+        <w:t xml:space="preserve">the axel to the wheel </w:t>
+      </w:r>
+      <w:r>
+        <w:rPr>
+          <w:sz w:val="24"/>
+          <w:szCs w:val="24"/>
+        </w:rPr>
+        <w:t>to provide more torque</w:t>
+      </w:r>
+      <w:r>
+        <w:rPr>
+          <w:sz w:val="24"/>
+          <w:szCs w:val="24"/>
+        </w:rPr>
+        <w:t xml:space="preserve">. The first and last gears were really the only ones I needed to use, but I </w:t>
       </w:r>
       <w:proofErr w:type="gramStart"/>
       <w:r>
+        <w:rPr>
+          <w:sz w:val="24"/>
+          <w:szCs w:val="24"/>
+        </w:rPr>
         <w:t>couldn’t</w:t>
       </w:r>
       <w:proofErr w:type="gramEnd"/>
       <w:r>
-        <w:t xml:space="preserve"> drive the center gear’s axel, so I added a gear in front so I could drive it more easily. I then directed my attention to making the car move and started by trying to squish a string between the side of the body of the car and a piece attached to the axel. I could not get the string to stick with this method, so I ended up connecting a piece to the axel which would allow me to tie the string on. This would stop the car once the string was used up, as the mousetrap would resist the string winding itself up again. </w:t>
-      </w:r>
-      <w:r>
+        <w:rPr>
+          <w:sz w:val="24"/>
+          <w:szCs w:val="24"/>
+        </w:rPr>
+        <w:t xml:space="preserve"> drive the center gear’s </w:t>
+      </w:r>
+      <w:r>
+        <w:rPr>
+          <w:sz w:val="24"/>
+          <w:szCs w:val="24"/>
+        </w:rPr>
+        <w:t>axle</w:t>
+      </w:r>
+      <w:r>
+        <w:rPr>
+          <w:sz w:val="24"/>
+          <w:szCs w:val="24"/>
+        </w:rPr>
+        <w:t xml:space="preserve">, so I added a gear in front so I could drive it more easily. I then directed my attention to making the car move and started by trying to squish a string between the side of the body of the car and a piece attached to the </w:t>
+      </w:r>
+      <w:r>
+        <w:rPr>
+          <w:sz w:val="24"/>
+          <w:szCs w:val="24"/>
+        </w:rPr>
+        <w:t>axle</w:t>
+      </w:r>
+      <w:r>
+        <w:rPr>
+          <w:sz w:val="24"/>
+          <w:szCs w:val="24"/>
+        </w:rPr>
+        <w:t xml:space="preserve">. I could not get the string to stick with this method, so I ended up connecting a piece to the </w:t>
+      </w:r>
+      <w:r>
+        <w:rPr>
+          <w:sz w:val="24"/>
+          <w:szCs w:val="24"/>
+        </w:rPr>
+        <w:t>axle</w:t>
+      </w:r>
+      <w:r>
+        <w:rPr>
+          <w:sz w:val="24"/>
+          <w:szCs w:val="24"/>
+        </w:rPr>
+        <w:t xml:space="preserve"> which would allow me to tie the string on. This would stop the car once the string was used up, as the mousetrap would resist the string winding itself up again. </w:t>
+      </w:r>
+      <w:r>
+        <w:rPr>
+          <w:sz w:val="24"/>
+          <w:szCs w:val="24"/>
+        </w:rPr>
         <w:t xml:space="preserve">The </w:t>
       </w:r>
       <w:r>
+        <w:rPr>
+          <w:sz w:val="24"/>
+          <w:szCs w:val="24"/>
+        </w:rPr>
         <w:t xml:space="preserve">final change to my design </w:t>
       </w:r>
       <w:r>
+        <w:rPr>
+          <w:sz w:val="24"/>
+          <w:szCs w:val="24"/>
+        </w:rPr>
+        <w:t xml:space="preserve">before class </w:t>
+      </w:r>
+      <w:r>
+        <w:rPr>
+          <w:sz w:val="24"/>
+          <w:szCs w:val="24"/>
+        </w:rPr>
         <w:t xml:space="preserve">came when I extended my mousetrap arm with a few </w:t>
       </w:r>
-      <w:proofErr w:type="spellStart"/>
-      <w:r>
-        <w:t>lego</w:t>
-      </w:r>
-      <w:proofErr w:type="spellEnd"/>
-      <w:r>
+      <w:r>
+        <w:rPr>
+          <w:sz w:val="24"/>
+          <w:szCs w:val="24"/>
+        </w:rPr>
+        <w:t xml:space="preserve">more </w:t>
+      </w:r>
+      <w:r>
+        <w:rPr>
+          <w:sz w:val="24"/>
+          <w:szCs w:val="24"/>
+        </w:rPr>
+        <w:t>Lego</w:t>
+      </w:r>
+      <w:r>
+        <w:rPr>
+          <w:sz w:val="24"/>
+          <w:szCs w:val="24"/>
+        </w:rPr>
         <w:t xml:space="preserve"> pieces.</w:t>
       </w:r>
+      <w:r>
+        <w:rPr>
+          <w:sz w:val="24"/>
+          <w:szCs w:val="24"/>
+        </w:rPr>
+        <w:t xml:space="preserve"> In class, I switched my thin string out for a waxed string to allow for more friction between the string and the axle.</w:t>
+      </w:r>
+      <w:r>
+        <w:rPr>
+          <w:sz w:val="24"/>
+          <w:szCs w:val="24"/>
+        </w:rPr>
+        <w:t xml:space="preserve"> This would allow the string to come free and allow the car to continue.</w:t>
+      </w:r>
+      <w:r>
+        <w:rPr>
+          <w:sz w:val="24"/>
+          <w:szCs w:val="24"/>
+        </w:rPr>
+        <w:t xml:space="preserve"> I also switched out my gears so there were only 2 gears gearing up the axle to the main wheel, rather than gearing down. </w:t>
+      </w:r>
+      <w:r>
+        <w:rPr>
+          <w:sz w:val="24"/>
+          <w:szCs w:val="24"/>
+        </w:rPr>
+        <w:t>This gearing change allowed my car to go much farther, but at the cost of torque, as it was barely moving.</w:t>
+      </w:r>
     </w:p>
-    <w:p/>
     <w:p>
-      <w:r>
+      <w:pPr>
+        <w:rPr>
+          <w:sz w:val="24"/>
+          <w:szCs w:val="24"/>
+        </w:rPr>
+      </w:pPr>
+    </w:p>
+    <w:p>
+      <w:pPr>
+        <w:rPr>
+          <w:sz w:val="24"/>
+          <w:szCs w:val="24"/>
+        </w:rPr>
+      </w:pPr>
+      <w:r>
+        <w:rPr>
+          <w:sz w:val="24"/>
+          <w:szCs w:val="24"/>
+        </w:rPr>
         <w:t xml:space="preserve">Final Design: My final design is made almost entirely of </w:t>
       </w:r>
-      <w:proofErr w:type="spellStart"/>
-      <w:r>
-        <w:t>legos</w:t>
-      </w:r>
-      <w:proofErr w:type="spellEnd"/>
-      <w:r>
+      <w:r>
+        <w:rPr>
+          <w:sz w:val="24"/>
+          <w:szCs w:val="24"/>
+        </w:rPr>
+        <w:t>Legos</w:t>
+      </w:r>
+      <w:r>
+        <w:rPr>
+          <w:sz w:val="24"/>
+          <w:szCs w:val="24"/>
+        </w:rPr>
         <w:t xml:space="preserve">. The mousetrap is located at the </w:t>
       </w:r>
-      <w:proofErr w:type="gramStart"/>
-      <w:r>
-        <w:t>front, and</w:t>
-      </w:r>
-      <w:proofErr w:type="gramEnd"/>
-      <w:r>
-        <w:t xml:space="preserve"> uses an extended arm to pull on an axle. This axle is connected through 3 gears to the main axle, which directly powers the wheels.</w:t>
+      <w:r>
+        <w:rPr>
+          <w:sz w:val="24"/>
+          <w:szCs w:val="24"/>
+        </w:rPr>
+        <w:t>front and</w:t>
+      </w:r>
+      <w:r>
+        <w:rPr>
+          <w:sz w:val="24"/>
+          <w:szCs w:val="24"/>
+        </w:rPr>
+        <w:t xml:space="preserve"> uses an extended arm to pull on a</w:t>
+      </w:r>
+      <w:r>
+        <w:rPr>
+          <w:sz w:val="24"/>
+          <w:szCs w:val="24"/>
+        </w:rPr>
+        <w:t xml:space="preserve"> driving</w:t>
+      </w:r>
+      <w:r>
+        <w:rPr>
+          <w:sz w:val="24"/>
+          <w:szCs w:val="24"/>
+        </w:rPr>
+        <w:t xml:space="preserve"> axle. This axle is </w:t>
+      </w:r>
+      <w:r>
+        <w:rPr>
+          <w:sz w:val="24"/>
+          <w:szCs w:val="24"/>
+        </w:rPr>
+        <w:t xml:space="preserve">geared up through 2 gears </w:t>
+      </w:r>
+      <w:r>
+        <w:rPr>
+          <w:sz w:val="24"/>
+          <w:szCs w:val="24"/>
+        </w:rPr>
+        <w:t>to the main axle, which directly powers the wheels.</w:t>
+      </w:r>
+    </w:p>
+    <w:p>
+      <w:pPr>
+        <w:rPr>
+          <w:sz w:val="24"/>
+          <w:szCs w:val="24"/>
+        </w:rPr>
+      </w:pPr>
+      <w:r>
+        <w:lastRenderedPageBreak/>
+        <w:t xml:space="preserve"> </w:t>
+      </w:r>
+      <w:r>
+        <w:rPr>
+          <w:noProof/>
+        </w:rPr>
+        <w:drawing>
+          <wp:inline distT="0" distB="0" distL="0" distR="0" wp14:anchorId="3CE073CC" wp14:editId="420C9470">
+            <wp:extent cx="5943600" cy="4451350"/>
+            <wp:effectExtent l="3175" t="0" r="3175" b="3175"/>
+            <wp:docPr id="1" name="Picture 1"/>
+            <wp:cNvGraphicFramePr>
+              <a:graphicFrameLocks xmlns:a="http://schemas.openxmlformats.org/drawingml/2006/main" noChangeAspect="1"/>
+            </wp:cNvGraphicFramePr>
+            <a:graphic xmlns:a="http://schemas.openxmlformats.org/drawingml/2006/main">
+              <a:graphicData uri="http://schemas.openxmlformats.org/drawingml/2006/picture">
+                <pic:pic xmlns:pic="http://schemas.openxmlformats.org/drawingml/2006/picture">
+                  <pic:nvPicPr>
+                    <pic:cNvPr id="0" name="Picture 1"/>
+                    <pic:cNvPicPr>
+                      <a:picLocks noChangeAspect="1" noChangeArrowheads="1"/>
+                    </pic:cNvPicPr>
+                  </pic:nvPicPr>
+                  <pic:blipFill>
+                    <a:blip r:embed="rId4" cstate="print">
+                      <a:extLst>
+                        <a:ext uri="{28A0092B-C50C-407E-A947-70E740481C1C}">
+                          <a14:useLocalDpi xmlns:a14="http://schemas.microsoft.com/office/drawing/2010/main" val="0"/>
+                        </a:ext>
+                      </a:extLst>
+                    </a:blip>
+                    <a:srcRect/>
+                    <a:stretch>
+                      <a:fillRect/>
+                    </a:stretch>
+                  </pic:blipFill>
+                  <pic:spPr bwMode="auto">
+                    <a:xfrm rot="5400000">
+                      <a:off x="0" y="0"/>
+                      <a:ext cx="5943600" cy="4451350"/>
+                    </a:xfrm>
+                    <a:prstGeom prst="rect">
+                      <a:avLst/>
+                    </a:prstGeom>
+                    <a:noFill/>
+                    <a:ln>
+                      <a:noFill/>
+                    </a:ln>
+                  </pic:spPr>
+                </pic:pic>
+              </a:graphicData>
+            </a:graphic>
+          </wp:inline>
+        </w:drawing>
       </w:r>
     </w:p>
     <w:sectPr>
